--- a/法令ファイル/海外社会資本事業への我が国事業者の参入の促進に関する法律/海外社会資本事業への我が国事業者の参入の促進に関する法律（平成三十年法律第四十号）.docx
+++ b/法令ファイル/海外社会資本事業への我が国事業者の参入の促進に関する法律/海外社会資本事業への我が国事業者の参入の促進に関する法律（平成三十年法律第四十号）.docx
@@ -87,86 +87,56 @@
     </w:p>
     <w:p>
       <w:pPr>
-        <w:pStyle w:val="Heading6"/>
+        <w:pStyle w:val="ListBullet"/>
         <w:ind w:left="880"/>
       </w:pPr>
       <w:r>
         <w:t>一</w:t>
-      </w:r>
-    </w:p>
-    <w:p>
-      <w:pPr>
-        <w:ind w:left="880"/>
-      </w:pPr>
-      <w:r>
+        <w:br/>
         <w:t>海外社会資本事業への我が国事業者の参入の促進の意義に関する事項</w:t>
       </w:r>
     </w:p>
     <w:p>
       <w:pPr>
-        <w:pStyle w:val="Heading6"/>
+        <w:pStyle w:val="ListBullet"/>
         <w:ind w:left="880"/>
       </w:pPr>
       <w:r>
         <w:t>二</w:t>
-      </w:r>
-    </w:p>
-    <w:p>
-      <w:pPr>
-        <w:ind w:left="880"/>
-      </w:pPr>
-      <w:r>
+        <w:br/>
         <w:t>海外社会資本事業への我が国事業者の参入の促進の方法に関する基本的な事項</w:t>
       </w:r>
     </w:p>
     <w:p>
       <w:pPr>
-        <w:pStyle w:val="Heading6"/>
+        <w:pStyle w:val="ListBullet"/>
         <w:ind w:left="880"/>
       </w:pPr>
       <w:r>
         <w:t>三</w:t>
-      </w:r>
-    </w:p>
-    <w:p>
-      <w:pPr>
-        <w:ind w:left="880"/>
-      </w:pPr>
-      <w:r>
+        <w:br/>
         <w:t>機構等に行わせる海外社会資本事業への我が国事業者の参入の促進に資する調査その他の業務に関する基本的な事項</w:t>
       </w:r>
     </w:p>
     <w:p>
       <w:pPr>
-        <w:pStyle w:val="Heading6"/>
+        <w:pStyle w:val="ListBullet"/>
         <w:ind w:left="880"/>
       </w:pPr>
       <w:r>
         <w:t>四</w:t>
-      </w:r>
-    </w:p>
-    <w:p>
-      <w:pPr>
-        <w:ind w:left="880"/>
-      </w:pPr>
-      <w:r>
+        <w:br/>
         <w:t>機構等及び海外社会資本事業を行い、又は行おうとする我が国事業者その他の関係者の連携及び協力に関する事項</w:t>
       </w:r>
     </w:p>
     <w:p>
       <w:pPr>
-        <w:pStyle w:val="Heading6"/>
+        <w:pStyle w:val="ListBullet"/>
         <w:ind w:left="880"/>
       </w:pPr>
       <w:r>
         <w:t>五</w:t>
-      </w:r>
-    </w:p>
-    <w:p>
-      <w:pPr>
-        <w:ind w:left="880"/>
-      </w:pPr>
-      <w:r>
+        <w:br/>
         <w:t>前各号に掲げるもののほか、海外社会資本事業への我が国事業者の参入の促進に関する重要事項</w:t>
       </w:r>
     </w:p>
@@ -236,52 +206,34 @@
     </w:p>
     <w:p>
       <w:pPr>
-        <w:pStyle w:val="Heading6"/>
+        <w:pStyle w:val="ListBullet"/>
         <w:ind w:left="880"/>
       </w:pPr>
       <w:r>
         <w:t>一</w:t>
-      </w:r>
-    </w:p>
-    <w:p>
-      <w:pPr>
-        <w:ind w:left="880"/>
-      </w:pPr>
-      <w:r>
+        <w:br/>
         <w:t>新幹線鉄道（独立行政法人鉄道建設・運輸施設整備支援機構法（平成十四年法律第百八十号）第四条第三号に規定する新幹線鉄道をいう。）の技術が活用され、又は活用されることが見込まれる海外の高速鉄道に関する調査、測量、設計、工事管理、試験及び研究を行うこと。</w:t>
       </w:r>
     </w:p>
     <w:p>
       <w:pPr>
-        <w:pStyle w:val="Heading6"/>
+        <w:pStyle w:val="ListBullet"/>
         <w:ind w:left="880"/>
       </w:pPr>
       <w:r>
         <w:t>二</w:t>
-      </w:r>
-    </w:p>
-    <w:p>
-      <w:pPr>
-        <w:ind w:left="880"/>
-      </w:pPr>
-      <w:r>
+        <w:br/>
         <w:t>前号に規定する海外の高速鉄道に関する調査、測量、設計、工事管理、試験及び研究の全部又は一部を行う事業を実施する者に対し、その事業の円滑な実施に必要な資金の出資を行うこと。</w:t>
       </w:r>
     </w:p>
     <w:p>
       <w:pPr>
-        <w:pStyle w:val="Heading6"/>
+        <w:pStyle w:val="ListBullet"/>
         <w:ind w:left="880"/>
       </w:pPr>
       <w:r>
         <w:t>三</w:t>
-      </w:r>
-    </w:p>
-    <w:p>
-      <w:pPr>
-        <w:ind w:left="880"/>
-      </w:pPr>
-      <w:r>
+        <w:br/>
         <w:t>前号に掲げる業務に附帯する業務を行うこと。</w:t>
       </w:r>
     </w:p>
@@ -386,35 +338,23 @@
     </w:p>
     <w:p>
       <w:pPr>
-        <w:pStyle w:val="Heading6"/>
+        <w:pStyle w:val="ListBullet"/>
         <w:ind w:left="880"/>
       </w:pPr>
       <w:r>
         <w:t>一</w:t>
-      </w:r>
-    </w:p>
-    <w:p>
-      <w:pPr>
-        <w:ind w:left="880"/>
-      </w:pPr>
-      <w:r>
+        <w:br/>
         <w:t>海外の空港の整備及び運営並びにこれらに関する調査</w:t>
       </w:r>
     </w:p>
     <w:p>
       <w:pPr>
-        <w:pStyle w:val="Heading6"/>
+        <w:pStyle w:val="ListBullet"/>
         <w:ind w:left="880"/>
       </w:pPr>
       <w:r>
         <w:t>二</w:t>
-      </w:r>
-    </w:p>
-    <w:p>
-      <w:pPr>
-        <w:ind w:left="880"/>
-      </w:pPr>
-      <w:r>
+        <w:br/>
         <w:t>前号に掲げる事業に附帯する事業</w:t>
       </w:r>
     </w:p>
@@ -480,35 +420,23 @@
     </w:p>
     <w:p>
       <w:pPr>
-        <w:pStyle w:val="Heading6"/>
+        <w:pStyle w:val="ListBullet"/>
         <w:ind w:left="880"/>
       </w:pPr>
       <w:r>
         <w:t>一</w:t>
-      </w:r>
-    </w:p>
-    <w:p>
-      <w:pPr>
-        <w:ind w:left="880"/>
-      </w:pPr>
-      <w:r>
+        <w:br/>
         <w:t>海外の港湾の整備及び運営並びにこれらに関する調査</w:t>
       </w:r>
     </w:p>
     <w:p>
       <w:pPr>
-        <w:pStyle w:val="Heading6"/>
+        <w:pStyle w:val="ListBullet"/>
         <w:ind w:left="880"/>
       </w:pPr>
       <w:r>
         <w:t>二</w:t>
-      </w:r>
-    </w:p>
-    <w:p>
-      <w:pPr>
-        <w:ind w:left="880"/>
-      </w:pPr>
-      <w:r>
+        <w:br/>
         <w:t>前号に掲げる事業に附帯する事業</w:t>
       </w:r>
     </w:p>
@@ -544,35 +472,23 @@
     </w:p>
     <w:p>
       <w:pPr>
-        <w:pStyle w:val="Heading6"/>
+        <w:pStyle w:val="ListBullet"/>
         <w:ind w:left="880"/>
       </w:pPr>
       <w:r>
         <w:t>一</w:t>
-      </w:r>
-    </w:p>
-    <w:p>
-      <w:pPr>
-        <w:ind w:left="880"/>
-      </w:pPr>
-      <w:r>
+        <w:br/>
         <w:t>海外の空港の整備及び運営並びにこれらに関する調査</w:t>
       </w:r>
     </w:p>
     <w:p>
       <w:pPr>
-        <w:pStyle w:val="Heading6"/>
+        <w:pStyle w:val="ListBullet"/>
         <w:ind w:left="880"/>
       </w:pPr>
       <w:r>
         <w:t>二</w:t>
-      </w:r>
-    </w:p>
-    <w:p>
-      <w:pPr>
-        <w:ind w:left="880"/>
-      </w:pPr>
-      <w:r>
+        <w:br/>
         <w:t>前号に掲げる事業に附帯する事業</w:t>
       </w:r>
     </w:p>
@@ -698,7 +614,7 @@
         <w:pStyle w:val="Heading1"/>
       </w:pPr>
       <w:r>
-        <w:t>附　則（令和元年一二月六日法律第六八号）</w:t>
+        <w:t>附則（令和元年一二月六日法律第六八号）</w:t>
       </w:r>
     </w:p>
     <w:p>
@@ -734,7 +650,7 @@
     </w:pPr>
     <w:r>
       <w:tab/>
-      <w:t>WeGov v0.1 - FTS141</w:t>
+      <w:t>WeGov v0.2 - FTS141</w:t>
     </w:r>
   </w:p>
 </w:ftr>
